--- a/demos/out/demo.docx
+++ b/demos/out/demo.docx
@@ -4,6 +4,20 @@
   <w:body>
     <w:p>
       <w:pPr>
+        <w:pStyle w:val="Title"/>
+      </w:pPr>
+      <w:r>
+        <w:t xml:space="preserve">Pandoc-eqnos</w:t>
+      </w:r>
+      <w:r>
+        <w:t xml:space="preserve"> </w:t>
+      </w:r>
+      <w:r>
+        <w:t xml:space="preserve">Demo</w:t>
+      </w:r>
+    </w:p>
+    <w:p>
+      <w:pPr>
         <w:pStyle w:val="FirstParagraph"/>
       </w:pPr>
       <w:r>
@@ -12,12 +26,10 @@
       <w:r>
         <w:t xml:space="preserve"> </w:t>
       </w:r>
-      <w:p>
-        <w:bookmarkStart w:id="0" w:name="eq:line"/>
-        <w:r>
-          <w:t/>
-        </w:r>
-      </w:p>
+      <w:bookmarkStart w:id="0" w:name="eq:line"/>
+      <w:r>
+        <w:t/>
+      </w:r>
     </w:p>
     <w:p>
       <w:pPr>
@@ -78,12 +90,10 @@
       <w:r>
         <w:t xml:space="preserve"> </w:t>
       </w:r>
-      <w:p>
-        <w:bookmarkStart w:id="0" w:name="eq:polynomial"/>
-        <w:r>
-          <w:t/>
-        </w:r>
-      </w:p>
+      <w:bookmarkStart w:id="0" w:name="eq:polynomial"/>
+      <w:r>
+        <w:t/>
+      </w:r>
     </w:p>
     <w:p>
       <w:pPr>
@@ -223,12 +233,10 @@
       <w:r>
         <w:t xml:space="preserve"> </w:t>
       </w:r>
-      <w:p>
-        <w:bookmarkStart w:id="0" w:name="eq:fourier"/>
-        <w:r>
-          <w:t/>
-        </w:r>
-      </w:p>
+      <w:bookmarkStart w:id="0" w:name="eq:fourier"/>
+      <w:r>
+        <w:t/>
+      </w:r>
     </w:p>
     <w:p>
       <w:pPr>
@@ -315,6 +323,7 @@
           </m:nary>
           <m:r>
             <m:rPr>
+              <m:nor/>
               <m:sty m:val="p"/>
             </m:rPr>
             <m:t>cos</m:t>
@@ -374,6 +383,7 @@
           </m:nary>
           <m:r>
             <m:rPr>
+              <m:nor/>
               <m:sty m:val="p"/>
             </m:rPr>
             <m:t>cos</m:t>
@@ -430,7 +440,7 @@
         </w:r>
       </w:hyperlink>
       <w:r>
-        <w:t xml:space="preserve">--</w:t>
+        <w:t xml:space="preserve">–</w:t>
       </w:r>
       <w:hyperlink w:anchor="eq:fourier">
         <w:r>
@@ -493,6 +503,7 @@
           </m:sSup>
           <m:r>
             <m:rPr>
+              <m:nor/>
               <m:sty m:val="p"/>
             </m:rPr>
             <m:t>cos</m:t>
@@ -528,12 +539,10 @@
       <w:r>
         <w:t xml:space="preserve"> </w:t>
       </w:r>
-      <w:p>
-        <w:bookmarkStart w:id="0" w:name="eq:f553aec7-90b0-43a5-af15-3ffc1ed3f1c3"/>
-        <w:r>
-          <w:t/>
-        </w:r>
-      </w:p>
+      <w:bookmarkStart w:id="0" w:name="eq:69dffe35-fabe-4433-b628-ab3360de62c7"/>
+      <w:r>
+        <w:t/>
+      </w:r>
     </w:p>
     <w:p>
       <w:pPr>
@@ -582,6 +591,10 @@
 </w:document>
 </file>
 
+<file path=word/comments.xml><?xml version="1.0" encoding="utf-8"?>
+<w:comments xmlns:w="http://schemas.openxmlformats.org/wordprocessingml/2006/main" xmlns:m="http://schemas.openxmlformats.org/officeDocument/2006/math" xmlns:r="http://schemas.openxmlformats.org/officeDocument/2006/relationships" xmlns:o="urn:schemas-microsoft-com:office:office" xmlns:v="urn:schemas-microsoft-com:vml" xmlns:w10="urn:schemas-microsoft-com:office:word" xmlns:a="http://schemas.openxmlformats.org/drawingml/2006/main" xmlns:pic="http://schemas.openxmlformats.org/drawingml/2006/picture" xmlns:wp="http://schemas.openxmlformats.org/drawingml/2006/wordprocessingDrawing"/>
+</file>
+
 <file path=word/footnotes.xml><?xml version="1.0" encoding="utf-8"?>
 <w:footnotes xmlns:w="http://schemas.openxmlformats.org/wordprocessingml/2006/main" xmlns:m="http://schemas.openxmlformats.org/officeDocument/2006/math" xmlns:r="http://schemas.openxmlformats.org/officeDocument/2006/relationships" xmlns:o="urn:schemas-microsoft-com:office:office" xmlns:v="urn:schemas-microsoft-com:vml" xmlns:w10="urn:schemas-microsoft-com:office:word" xmlns:a="http://schemas.openxmlformats.org/drawingml/2006/main" xmlns:pic="http://schemas.openxmlformats.org/drawingml/2006/picture" xmlns:wp="http://schemas.openxmlformats.org/drawingml/2006/wordprocessingDrawing">
   <w:footnote w:type="continuationSeparator" w:id="0">
@@ -603,8 +616,8 @@
 
 <file path=word/numbering.xml><?xml version="1.0" encoding="utf-8"?>
 <w:numbering xmlns:w="http://schemas.openxmlformats.org/wordprocessingml/2006/main">
-  <w:abstractNum w:abstractNumId="0">
-    <w:nsid w:val="e17f69ba"/>
+  <w:abstractNum w:abstractNumId="990">
+    <w:nsid w:val="2c1ae401"/>
     <w:multiLevelType w:val="multilevel"/>
     <w:lvl w:ilvl="0">
       <w:numFmt w:val="bullet"/>
@@ -683,91 +696,29 @@
         <w:ind w:left="4800" w:hanging="480"/>
       </w:pPr>
     </w:lvl>
-  </w:abstractNum>
-  <w:abstractNum w:abstractNumId="990">
-    <w:nsid w:val="7545b42c"/>
-    <w:multiLevelType w:val="multilevel"/>
-    <w:lvl w:ilvl="0">
+    <w:lvl w:ilvl="7">
       <w:numFmt w:val="bullet"/>
       <w:lvlText w:val=" "/>
       <w:lvlJc w:val="left"/>
       <w:pPr>
         <w:tabs>
-          <w:tab w:val="num" w:pos="0"/>
+          <w:tab w:val="num" w:pos="5040"/>
         </w:tabs>
-        <w:ind w:left="480" w:hanging="480"/>
+        <w:ind w:left="5520" w:hanging="480"/>
       </w:pPr>
     </w:lvl>
-    <w:lvl w:ilvl="1">
+    <w:lvl w:ilvl="8">
       <w:numFmt w:val="bullet"/>
       <w:lvlText w:val=" "/>
       <w:lvlJc w:val="left"/>
       <w:pPr>
         <w:tabs>
-          <w:tab w:val="num" w:pos="720"/>
+          <w:tab w:val="num" w:pos="5760"/>
         </w:tabs>
-        <w:ind w:left="1200" w:hanging="480"/>
-      </w:pPr>
-    </w:lvl>
-    <w:lvl w:ilvl="2">
-      <w:numFmt w:val="bullet"/>
-      <w:lvlText w:val=" "/>
-      <w:lvlJc w:val="left"/>
-      <w:pPr>
-        <w:tabs>
-          <w:tab w:val="num" w:pos="1440"/>
-        </w:tabs>
-        <w:ind w:left="1920" w:hanging="480"/>
-      </w:pPr>
-    </w:lvl>
-    <w:lvl w:ilvl="3">
-      <w:numFmt w:val="bullet"/>
-      <w:lvlText w:val=" "/>
-      <w:lvlJc w:val="left"/>
-      <w:pPr>
-        <w:tabs>
-          <w:tab w:val="num" w:pos="2160"/>
-        </w:tabs>
-        <w:ind w:left="2640" w:hanging="480"/>
-      </w:pPr>
-    </w:lvl>
-    <w:lvl w:ilvl="4">
-      <w:numFmt w:val="bullet"/>
-      <w:lvlText w:val=" "/>
-      <w:lvlJc w:val="left"/>
-      <w:pPr>
-        <w:tabs>
-          <w:tab w:val="num" w:pos="2880"/>
-        </w:tabs>
-        <w:ind w:left="3360" w:hanging="480"/>
-      </w:pPr>
-    </w:lvl>
-    <w:lvl w:ilvl="5">
-      <w:numFmt w:val="bullet"/>
-      <w:lvlText w:val=" "/>
-      <w:lvlJc w:val="left"/>
-      <w:pPr>
-        <w:tabs>
-          <w:tab w:val="num" w:pos="3600"/>
-        </w:tabs>
-        <w:ind w:left="4080" w:hanging="480"/>
-      </w:pPr>
-    </w:lvl>
-    <w:lvl w:ilvl="6">
-      <w:numFmt w:val="bullet"/>
-      <w:lvlText w:val=" "/>
-      <w:lvlJc w:val="left"/>
-      <w:pPr>
-        <w:tabs>
-          <w:tab w:val="num" w:pos="4320"/>
-        </w:tabs>
-        <w:ind w:left="4800" w:hanging="480"/>
+        <w:ind w:left="6240" w:hanging="480"/>
       </w:pPr>
     </w:lvl>
   </w:abstractNum>
-  <w:num w:numId="1">
-    <w:abstractNumId w:val="0"/>
-  </w:num>
   <w:num w:numId="1000">
     <w:abstractNumId w:val="990"/>
   </w:num>
@@ -1027,6 +978,66 @@
       <w:szCs w:val="24"/>
     </w:rPr>
   </w:style>
+  <w:style w:type="paragraph" w:styleId="Heading7">
+    <w:name w:val="Heading 7"/>
+    <w:basedOn w:val="Normal"/>
+    <w:next w:val="BodyText"/>
+    <w:uiPriority w:val="9"/>
+    <w:unhideWhenUsed/>
+    <w:qFormat/>
+    <w:pPr>
+      <w:keepNext/>
+      <w:keepLines/>
+      <w:spacing w:before="200" w:after="0"/>
+      <w:outlineLvl w:val="6"/>
+    </w:pPr>
+    <w:rPr>
+      <w:rFonts w:asciiTheme="majorHAnsi" w:eastAsiaTheme="majorEastAsia" w:hAnsiTheme="majorHAnsi" w:cstheme="majorBidi"/>
+      <w:color w:val="4F81BD" w:themeColor="accent1"/>
+      <w:sz w:val="24"/>
+      <w:szCs w:val="24"/>
+    </w:rPr>
+  </w:style>
+  <w:style w:type="paragraph" w:styleId="Heading8">
+    <w:name w:val="Heading 8"/>
+    <w:basedOn w:val="Normal"/>
+    <w:next w:val="BodyText"/>
+    <w:uiPriority w:val="9"/>
+    <w:unhideWhenUsed/>
+    <w:qFormat/>
+    <w:pPr>
+      <w:keepNext/>
+      <w:keepLines/>
+      <w:spacing w:before="200" w:after="0"/>
+      <w:outlineLvl w:val="7"/>
+    </w:pPr>
+    <w:rPr>
+      <w:rFonts w:asciiTheme="majorHAnsi" w:eastAsiaTheme="majorEastAsia" w:hAnsiTheme="majorHAnsi" w:cstheme="majorBidi"/>
+      <w:color w:val="4F81BD" w:themeColor="accent1"/>
+      <w:sz w:val="24"/>
+      <w:szCs w:val="24"/>
+    </w:rPr>
+  </w:style>
+  <w:style w:type="paragraph" w:styleId="Heading9">
+    <w:name w:val="Heading 9"/>
+    <w:basedOn w:val="Normal"/>
+    <w:next w:val="BodyText"/>
+    <w:uiPriority w:val="9"/>
+    <w:unhideWhenUsed/>
+    <w:qFormat/>
+    <w:pPr>
+      <w:keepNext/>
+      <w:keepLines/>
+      <w:spacing w:before="200" w:after="0"/>
+      <w:outlineLvl w:val="8"/>
+    </w:pPr>
+    <w:rPr>
+      <w:rFonts w:asciiTheme="majorHAnsi" w:eastAsiaTheme="majorEastAsia" w:hAnsiTheme="majorHAnsi" w:cstheme="majorBidi"/>
+      <w:color w:val="4F81BD" w:themeColor="accent1"/>
+      <w:sz w:val="24"/>
+      <w:szCs w:val="24"/>
+    </w:rPr>
+  </w:style>
   <w:style w:type="paragraph" w:styleId="BlockText">
     <w:name w:val="Block Text"/>
     <w:basedOn w:val="BodyText"/>
@@ -1058,8 +1069,9 @@
     <w:semiHidden/>
     <w:unhideWhenUsed/>
   </w:style>
-  <w:style w:type="table" w:default="1" w:styleId="TableNormal">
-    <w:name w:val="Normal Table"/>
+  <w:style w:type="table" w:default="1" w:styleId="Table">
+    <w:name w:val="Table"/>
+    <w:basedOn w:val="TableNormal"/>
     <w:semiHidden/>
     <w:unhideWhenUsed/>
     <w:qFormat/>
@@ -1116,8 +1128,8 @@
     <w:name w:val="Figure"/>
     <w:basedOn w:val="Normal"/>
   </w:style>
-  <w:style w:type="paragraph" w:customStyle="1" w:styleId="FigureWithCaption">
-    <w:name w:val="Figure with Caption"/>
+  <w:style w:type="paragraph" w:customStyle="1" w:styleId="CaptionedFigure">
+    <w:name w:val="Captioned Figure"/>
     <w:basedOn w:val="Figure"/>
     <w:pPr>
       <w:keepNext/>

--- a/demos/out/demo.docx
+++ b/demos/out/demo.docx
@@ -539,7 +539,7 @@
       <w:r>
         <w:t xml:space="preserve"> </w:t>
       </w:r>
-      <w:bookmarkStart w:id="0" w:name="eq:69dffe35-fabe-4433-b628-ab3360de62c7"/>
+      <w:bookmarkStart w:id="0" w:name="eq:65e99144-faee-4d96-8ee5-6844027cbd24"/>
       <w:r>
         <w:t/>
       </w:r>
